--- a/CLNY applied task summary - Yuqi Liao.docx
+++ b/CLNY applied task summary - Yuqi Liao.docx
@@ -120,8 +120,6 @@
       <w:r>
         <w:t>.</w:t>
       </w:r>
-      <w:bookmarkStart w:id="0" w:name="_GoBack"/>
-      <w:bookmarkEnd w:id="0"/>
     </w:p>
     <w:p/>
     <w:p>
@@ -155,7 +153,7 @@
       </w:r>
       <w:proofErr w:type="spellEnd"/>
       <w:r>
-        <w:t xml:space="preserve"> file documents in more details of the rational</w:t>
+        <w:t xml:space="preserve"> file documents more details of the rational</w:t>
       </w:r>
       <w:r>
         <w:t>e</w:t>
@@ -251,23 +249,27 @@
         <w:t xml:space="preserve">The results show that </w:t>
       </w:r>
       <w:r>
-        <w:t xml:space="preserve">the accuracy metric varies across movie genre to be </w:t>
+        <w:t>the accuracy metric varies across movie genre to be as lo</w:t>
+      </w:r>
+      <w:r>
+        <w:t xml:space="preserve">w </w:t>
+      </w:r>
+      <w:r>
+        <w:t xml:space="preserve">as 0.2857143 in “Television” and as high as 0.8333333 in “Gay and Lesbian”. Such results are most likely due to the fact that there are not too many review comments about movies of “Television” or “Gay and Lesbian” </w:t>
       </w:r>
       <w:proofErr w:type="gramStart"/>
       <w:r>
-        <w:t>as long as</w:t>
+        <w:t>genre</w:t>
+      </w:r>
+      <w:r>
+        <w:t xml:space="preserve"> </w:t>
+      </w:r>
+      <w:r>
+        <w:t xml:space="preserve"> (</w:t>
       </w:r>
       <w:proofErr w:type="gramEnd"/>
       <w:r>
-        <w:t xml:space="preserve"> 0.2857143 in “Television” and as high as 0.8333333 in “Gay and Lesbian”. Such results are most likely </w:t>
-      </w:r>
-      <w:proofErr w:type="gramStart"/>
-      <w:r>
-        <w:t>due to the fact that</w:t>
-      </w:r>
-      <w:proofErr w:type="gramEnd"/>
-      <w:r>
-        <w:t xml:space="preserve"> there are not too many review comments about movies of “Television” or “Gay and Lesbian” genre (with 84 and 12 </w:t>
+        <w:t xml:space="preserve">with 84 and 12 </w:t>
       </w:r>
       <w:r>
         <w:t>observations</w:t>
@@ -279,11 +281,23 @@
         <w:t>test</w:t>
       </w:r>
       <w:r>
-        <w:t xml:space="preserve"> dataset, respectively) to begin with, </w:t>
+        <w:t xml:space="preserve"> dataset, respectively) to begin </w:t>
       </w:r>
       <w:r>
         <w:lastRenderedPageBreak/>
-        <w:t>therefore the model’s prediction is somewhat by chance. This is a reminder about the importance of looking at how the model affects different subpopulation differently and the importance of having each subpopulation adequately represented in the dataset (if analyzing subpopulation is something that the research cares about).</w:t>
+        <w:t>with, therefore the model’s prediction</w:t>
+      </w:r>
+      <w:r>
+        <w:t>s</w:t>
+      </w:r>
+      <w:r>
+        <w:t xml:space="preserve"> </w:t>
+      </w:r>
+      <w:r>
+        <w:t>on those rows have a larger variance</w:t>
+      </w:r>
+      <w:r>
+        <w:t>. This is a reminder about the importance of looking at how the model affects different subpopulation differently and the importance of having each subpopulation adequately represented in the dataset (if analyzing subpopulation is something that the research cares about).</w:t>
       </w:r>
     </w:p>
     <w:p/>
@@ -328,16 +342,129 @@
       </w:r>
     </w:p>
     <w:p>
-      <w:r>
-        <w:t xml:space="preserve">A1: The accuracy metric is 0.6297 for the elastic net model, and 0.608 for the naive Bayes model. Both of these two results are not very </w:t>
+      <w:pPr>
+        <w:pStyle w:val="HTMLPreformatted"/>
+        <w:shd w:val="clear" w:color="auto" w:fill="FFFFFF"/>
+        <w:wordWrap w:val="0"/>
+        <w:spacing w:line="205" w:lineRule="atLeast"/>
+        <w:rPr>
+          <w:rFonts w:asciiTheme="minorHAnsi" w:eastAsiaTheme="minorHAnsi" w:hAnsiTheme="minorHAnsi" w:cstheme="minorBidi"/>
+          <w:sz w:val="24"/>
+          <w:szCs w:val="24"/>
+          <w:lang w:eastAsia="en-US"/>
+        </w:rPr>
+      </w:pPr>
+      <w:r>
+        <w:rPr>
+          <w:rFonts w:asciiTheme="minorHAnsi" w:eastAsiaTheme="minorHAnsi" w:hAnsiTheme="minorHAnsi" w:cstheme="minorBidi"/>
+          <w:sz w:val="24"/>
+          <w:szCs w:val="24"/>
+          <w:lang w:eastAsia="en-US"/>
+        </w:rPr>
+        <w:t xml:space="preserve">A1: The accuracy metric is 0.6297 for the elastic net model, and 0.608 for the naive Bayes model. </w:t>
+      </w:r>
+      <w:r>
+        <w:rPr>
+          <w:rFonts w:asciiTheme="minorHAnsi" w:eastAsiaTheme="minorHAnsi" w:hAnsiTheme="minorHAnsi" w:cstheme="minorBidi"/>
+          <w:sz w:val="24"/>
+          <w:szCs w:val="24"/>
+          <w:lang w:eastAsia="en-US"/>
+        </w:rPr>
+        <w:t xml:space="preserve">For a benchmark model that predicts “fresh” for all observations in the test data, its accuracy would </w:t>
       </w:r>
       <w:proofErr w:type="gramStart"/>
       <w:r>
-        <w:t>good</w:t>
+        <w:rPr>
+          <w:rFonts w:asciiTheme="minorHAnsi" w:eastAsiaTheme="minorHAnsi" w:hAnsiTheme="minorHAnsi" w:cstheme="minorBidi"/>
+          <w:sz w:val="24"/>
+          <w:szCs w:val="24"/>
+          <w:lang w:eastAsia="en-US"/>
+        </w:rPr>
+        <w:t>be  14923</w:t>
       </w:r>
       <w:proofErr w:type="gramEnd"/>
       <w:r>
-        <w:t xml:space="preserve"> and the difference is not big.</w:t>
+        <w:rPr>
+          <w:rFonts w:asciiTheme="minorHAnsi" w:eastAsiaTheme="minorHAnsi" w:hAnsiTheme="minorHAnsi" w:cstheme="minorBidi"/>
+          <w:sz w:val="24"/>
+          <w:szCs w:val="24"/>
+          <w:lang w:eastAsia="en-US"/>
+        </w:rPr>
+        <w:t>/(14923+9485)</w:t>
+      </w:r>
+      <w:r>
+        <w:rPr>
+          <w:rFonts w:asciiTheme="minorHAnsi" w:eastAsiaTheme="minorHAnsi" w:hAnsiTheme="minorHAnsi" w:cstheme="minorBidi"/>
+          <w:sz w:val="24"/>
+          <w:szCs w:val="24"/>
+          <w:lang w:eastAsia="en-US"/>
+        </w:rPr>
+        <w:t xml:space="preserve"> = 0.611 (not shown in the </w:t>
+      </w:r>
+      <w:proofErr w:type="spellStart"/>
+      <w:r>
+        <w:rPr>
+          <w:rFonts w:asciiTheme="minorHAnsi" w:eastAsiaTheme="minorHAnsi" w:hAnsiTheme="minorHAnsi" w:cstheme="minorBidi"/>
+          <w:sz w:val="24"/>
+          <w:szCs w:val="24"/>
+          <w:lang w:eastAsia="en-US"/>
+        </w:rPr>
+        <w:t>RNotebook</w:t>
+      </w:r>
+      <w:proofErr w:type="spellEnd"/>
+      <w:r>
+        <w:rPr>
+          <w:rFonts w:asciiTheme="minorHAnsi" w:eastAsiaTheme="minorHAnsi" w:hAnsiTheme="minorHAnsi" w:cstheme="minorBidi"/>
+          <w:sz w:val="24"/>
+          <w:szCs w:val="24"/>
+          <w:lang w:eastAsia="en-US"/>
+        </w:rPr>
+        <w:t xml:space="preserve"> file). Therefore, in comparison, the two selected models are not performing very well, and </w:t>
+      </w:r>
+      <w:r>
+        <w:rPr>
+          <w:rFonts w:asciiTheme="minorHAnsi" w:eastAsiaTheme="minorHAnsi" w:hAnsiTheme="minorHAnsi" w:cstheme="minorBidi"/>
+          <w:sz w:val="24"/>
+          <w:szCs w:val="24"/>
+          <w:lang w:eastAsia="en-US"/>
+        </w:rPr>
+        <w:t>the difference</w:t>
+      </w:r>
+      <w:r>
+        <w:rPr>
+          <w:rFonts w:asciiTheme="minorHAnsi" w:eastAsiaTheme="minorHAnsi" w:hAnsiTheme="minorHAnsi" w:cstheme="minorBidi"/>
+          <w:sz w:val="24"/>
+          <w:szCs w:val="24"/>
+          <w:lang w:eastAsia="en-US"/>
+        </w:rPr>
+        <w:t xml:space="preserve"> between the two models</w:t>
+      </w:r>
+      <w:r>
+        <w:rPr>
+          <w:rFonts w:asciiTheme="minorHAnsi" w:eastAsiaTheme="minorHAnsi" w:hAnsiTheme="minorHAnsi" w:cstheme="minorBidi"/>
+          <w:sz w:val="24"/>
+          <w:szCs w:val="24"/>
+          <w:lang w:eastAsia="en-US"/>
+        </w:rPr>
+        <w:t xml:space="preserve"> </w:t>
+      </w:r>
+      <w:r>
+        <w:rPr>
+          <w:rFonts w:asciiTheme="minorHAnsi" w:eastAsiaTheme="minorHAnsi" w:hAnsiTheme="minorHAnsi" w:cstheme="minorBidi"/>
+          <w:sz w:val="24"/>
+          <w:szCs w:val="24"/>
+          <w:lang w:eastAsia="en-US"/>
+        </w:rPr>
+        <w:t>is</w:t>
+      </w:r>
+      <w:r>
+        <w:rPr>
+          <w:rFonts w:asciiTheme="minorHAnsi" w:eastAsiaTheme="minorHAnsi" w:hAnsiTheme="minorHAnsi" w:cstheme="minorBidi"/>
+          <w:sz w:val="24"/>
+          <w:szCs w:val="24"/>
+          <w:lang w:eastAsia="en-US"/>
+        </w:rPr>
+        <w:t xml:space="preserve"> not big.</w:t>
       </w:r>
     </w:p>
     <w:p/>
@@ -413,7 +540,13 @@
       </w:r>
       <w:proofErr w:type="spellEnd"/>
       <w:r>
-        <w:t xml:space="preserve"> may not be very high, thus it is less likely that these features will be highly predictive of the outcome variable. Given that, however, if there’s enough variation, it will show up in the variable importance ranking.</w:t>
+        <w:t xml:space="preserve"> </w:t>
+      </w:r>
+      <w:r>
+        <w:t xml:space="preserve">tends not to </w:t>
+      </w:r>
+      <w:r>
+        <w:t>be very high, thus it is less likely that these features will be highly predictive of the outcome variable. Given that, however, if there’s enough variation, it will show up in the variable importance ranking.</w:t>
       </w:r>
     </w:p>
     <w:p/>
@@ -506,7 +639,13 @@
         <w:spacing w:before="100" w:beforeAutospacing="1" w:after="100" w:afterAutospacing="1"/>
       </w:pPr>
       <w:r>
-        <w:t>try out bi-gram and n-gram options</w:t>
+        <w:t>T</w:t>
+      </w:r>
+      <w:r>
+        <w:t xml:space="preserve">ry </w:t>
+      </w:r>
+      <w:r>
+        <w:t>out bi-gram and n-gram options</w:t>
       </w:r>
     </w:p>
     <w:p>
@@ -519,7 +658,16 @@
         <w:spacing w:before="100" w:beforeAutospacing="1" w:after="100" w:afterAutospacing="1"/>
       </w:pPr>
       <w:r>
-        <w:t>conduct topic modeling to generate new features for model building</w:t>
+        <w:t>C</w:t>
+      </w:r>
+      <w:r>
+        <w:t>onduct topic modeling</w:t>
+      </w:r>
+      <w:r>
+        <w:t xml:space="preserve"> </w:t>
+      </w:r>
+      <w:r>
+        <w:t>to generate new features for model building</w:t>
       </w:r>
     </w:p>
     <w:p>
@@ -531,9 +679,19 @@
         <w:shd w:val="clear" w:color="auto" w:fill="FFFFFF"/>
         <w:spacing w:before="100" w:beforeAutospacing="1" w:after="100" w:afterAutospacing="1"/>
       </w:pPr>
-      <w:r>
-        <w:t>normalizing all variables before the model</w:t>
-      </w:r>
+      <w:bookmarkStart w:id="0" w:name="_GoBack"/>
+      <w:proofErr w:type="spellStart"/>
+      <w:r>
+        <w:t>N</w:t>
+      </w:r>
+      <w:r>
+        <w:t>ormaliz</w:t>
+      </w:r>
+      <w:proofErr w:type="spellEnd"/>
+      <w:r>
+        <w:t xml:space="preserve"> all variables before the model</w:t>
+      </w:r>
+      <w:bookmarkEnd w:id="0"/>
     </w:p>
     <w:p>
       <w:pPr>
@@ -545,7 +703,10 @@
         <w:spacing w:before="100" w:beforeAutospacing="1" w:after="100" w:afterAutospacing="1"/>
       </w:pPr>
       <w:r>
-        <w:t>try out more models (e.g. </w:t>
+        <w:t>T</w:t>
+      </w:r>
+      <w:r>
+        <w:t>ry out more models (e.g. </w:t>
       </w:r>
       <w:proofErr w:type="spellStart"/>
       <w:r>
@@ -623,6 +784,7 @@
     <w:r>
       <w:rPr>
         <w:noProof/>
+        <w:lang w:eastAsia="zh-CN"/>
       </w:rPr>
       <w:drawing>
         <wp:inline distT="0" distB="0" distL="0" distR="0" wp14:anchorId="2236DD43" wp14:editId="440D792B">
@@ -1907,7 +2069,6 @@
     <w:lsdException w:name="HTML Sample" w:semiHidden="1" w:unhideWhenUsed="1"/>
     <w:lsdException w:name="HTML Typewriter" w:semiHidden="1" w:unhideWhenUsed="1"/>
     <w:lsdException w:name="HTML Variable" w:semiHidden="1" w:unhideWhenUsed="1"/>
-    <w:lsdException w:name="Normal Table" w:semiHidden="1" w:unhideWhenUsed="1"/>
     <w:lsdException w:name="annotation subject" w:semiHidden="1" w:unhideWhenUsed="1"/>
     <w:lsdException w:name="No List" w:semiHidden="1" w:unhideWhenUsed="1"/>
     <w:lsdException w:name="Outline List 1" w:semiHidden="1" w:unhideWhenUsed="1"/>
@@ -1951,10 +2112,8 @@
     <w:lsdException w:name="Table Elegant" w:semiHidden="1" w:unhideWhenUsed="1"/>
     <w:lsdException w:name="Table Professional" w:semiHidden="1" w:unhideWhenUsed="1"/>
     <w:lsdException w:name="Table Subtle 1" w:semiHidden="1" w:unhideWhenUsed="1"/>
-    <w:lsdException w:name="Table Subtle 2" w:semiHidden="1" w:unhideWhenUsed="1"/>
     <w:lsdException w:name="Table Web 1" w:semiHidden="1" w:unhideWhenUsed="1"/>
     <w:lsdException w:name="Table Web 2" w:semiHidden="1" w:unhideWhenUsed="1"/>
-    <w:lsdException w:name="Table Web 3" w:semiHidden="1" w:unhideWhenUsed="1"/>
     <w:lsdException w:name="Balloon Text" w:semiHidden="1" w:unhideWhenUsed="1"/>
     <w:lsdException w:name="Table Grid" w:uiPriority="39"/>
     <w:lsdException w:name="Table Theme" w:semiHidden="1" w:unhideWhenUsed="1"/>
@@ -2602,8 +2761,8 @@
       <w:lang w:eastAsia="zh-CN"/>
     </w:rPr>
   </w:style>
-  <w:style w:type="character" w:styleId="UnresolvedMention">
-    <w:name w:val="Unresolved Mention"/>
+  <w:style w:type="character" w:customStyle="1" w:styleId="UnresolvedMention2">
+    <w:name w:val="Unresolved Mention2"/>
     <w:basedOn w:val="DefaultParagraphFont"/>
     <w:uiPriority w:val="99"/>
     <w:semiHidden/>
@@ -2613,6 +2772,58 @@
       <w:color w:val="605E5C"/>
       <w:shd w:val="clear" w:color="auto" w:fill="E1DFDD"/>
     </w:rPr>
+  </w:style>
+  <w:style w:type="paragraph" w:styleId="HTMLPreformatted">
+    <w:name w:val="HTML Preformatted"/>
+    <w:basedOn w:val="Normal"/>
+    <w:link w:val="HTMLPreformattedChar"/>
+    <w:uiPriority w:val="99"/>
+    <w:unhideWhenUsed/>
+    <w:rsid w:val="00B61611"/>
+    <w:pPr>
+      <w:tabs>
+        <w:tab w:val="left" w:pos="916"/>
+        <w:tab w:val="left" w:pos="1832"/>
+        <w:tab w:val="left" w:pos="2748"/>
+        <w:tab w:val="left" w:pos="3664"/>
+        <w:tab w:val="left" w:pos="4580"/>
+        <w:tab w:val="left" w:pos="5496"/>
+        <w:tab w:val="left" w:pos="6412"/>
+        <w:tab w:val="left" w:pos="7328"/>
+        <w:tab w:val="left" w:pos="8244"/>
+        <w:tab w:val="left" w:pos="9160"/>
+        <w:tab w:val="left" w:pos="10076"/>
+        <w:tab w:val="left" w:pos="10992"/>
+        <w:tab w:val="left" w:pos="11908"/>
+        <w:tab w:val="left" w:pos="12824"/>
+        <w:tab w:val="left" w:pos="13740"/>
+        <w:tab w:val="left" w:pos="14656"/>
+      </w:tabs>
+    </w:pPr>
+    <w:rPr>
+      <w:rFonts w:ascii="Courier New" w:eastAsia="Times New Roman" w:hAnsi="Courier New" w:cs="Courier New"/>
+      <w:sz w:val="20"/>
+      <w:szCs w:val="20"/>
+      <w:lang w:eastAsia="zh-CN"/>
+    </w:rPr>
+  </w:style>
+  <w:style w:type="character" w:customStyle="1" w:styleId="HTMLPreformattedChar">
+    <w:name w:val="HTML Preformatted Char"/>
+    <w:basedOn w:val="DefaultParagraphFont"/>
+    <w:link w:val="HTMLPreformatted"/>
+    <w:uiPriority w:val="99"/>
+    <w:rsid w:val="00B61611"/>
+    <w:rPr>
+      <w:rFonts w:ascii="Courier New" w:eastAsia="Times New Roman" w:hAnsi="Courier New" w:cs="Courier New"/>
+      <w:sz w:val="20"/>
+      <w:szCs w:val="20"/>
+      <w:lang w:eastAsia="zh-CN"/>
+    </w:rPr>
+  </w:style>
+  <w:style w:type="character" w:customStyle="1" w:styleId="gnkrckgcmrb">
+    <w:name w:val="gnkrckgcmrb"/>
+    <w:basedOn w:val="DefaultParagraphFont"/>
+    <w:rsid w:val="00B61611"/>
   </w:style>
 </w:styles>
 </file>
@@ -2883,7 +3094,7 @@
 </file>
 
 <file path=customXml/itemProps1.xml><?xml version="1.0" encoding="utf-8"?>
-<ds:datastoreItem xmlns:ds="http://schemas.openxmlformats.org/officeDocument/2006/customXml" ds:itemID="{0078ADBD-A0FF-4631-95CA-43940A4B0A6D}">
+<ds:datastoreItem xmlns:ds="http://schemas.openxmlformats.org/officeDocument/2006/customXml" ds:itemID="{8B784D55-1B49-48A7-8E3B-34D566FDD447}">
   <ds:schemaRefs>
     <ds:schemaRef ds:uri="http://schemas.openxmlformats.org/officeDocument/2006/bibliography"/>
   </ds:schemaRefs>

--- a/CLNY applied task summary - Yuqi Liao.docx
+++ b/CLNY applied task summary - Yuqi Liao.docx
@@ -1,6 +1,6 @@
 
 <file path=word/document.xml><?xml version="1.0" encoding="utf-8"?>
-<w:document xmlns:wpc="http://schemas.microsoft.com/office/word/2010/wordprocessingCanvas" xmlns:cx="http://schemas.microsoft.com/office/drawing/2014/chartex" xmlns:cx1="http://schemas.microsoft.com/office/drawing/2015/9/8/chartex" xmlns:cx2="http://schemas.microsoft.com/office/drawing/2015/10/21/chartex" xmlns:cx3="http://schemas.microsoft.com/office/drawing/2016/5/9/chartex" xmlns:cx4="http://schemas.microsoft.com/office/drawing/2016/5/10/chartex" xmlns:cx5="http://schemas.microsoft.com/office/drawing/2016/5/11/chartex" xmlns:cx6="http://schemas.microsoft.com/office/drawing/2016/5/12/chartex" xmlns:cx7="http://schemas.microsoft.com/office/drawing/2016/5/13/chartex" xmlns:cx8="http://schemas.microsoft.com/office/drawing/2016/5/14/chartex" xmlns:mc="http://schemas.openxmlformats.org/markup-compatibility/2006" xmlns:aink="http://schemas.microsoft.com/office/drawing/2016/ink" xmlns:am3d="http://schemas.microsoft.com/office/drawing/2017/model3d" xmlns:o="urn:schemas-microsoft-com:office:office" xmlns:r="http://schemas.openxmlformats.org/officeDocument/2006/relationships" xmlns:m="http://schemas.openxmlformats.org/officeDocument/2006/math" xmlns:v="urn:schemas-microsoft-com:vml" xmlns:wp14="http://schemas.microsoft.com/office/word/2010/wordprocessingDrawing" xmlns:wp="http://schemas.openxmlformats.org/drawingml/2006/wordprocessingDrawing" xmlns:w10="urn:schemas-microsoft-com:office:word" xmlns:w="http://schemas.openxmlformats.org/wordprocessingml/2006/main" xmlns:w14="http://schemas.microsoft.com/office/word/2010/wordml" xmlns:w15="http://schemas.microsoft.com/office/word/2012/wordml" xmlns:w16cid="http://schemas.microsoft.com/office/word/2016/wordml/cid" xmlns:w16se="http://schemas.microsoft.com/office/word/2015/wordml/symex" xmlns:wpg="http://schemas.microsoft.com/office/word/2010/wordprocessingGroup" xmlns:wpi="http://schemas.microsoft.com/office/word/2010/wordprocessingInk" xmlns:wne="http://schemas.microsoft.com/office/word/2006/wordml" xmlns:wps="http://schemas.microsoft.com/office/word/2010/wordprocessingShape" mc:Ignorable="w14 w15 w16se w16cid wp14">
+<w:document xmlns:wpc="http://schemas.microsoft.com/office/word/2010/wordprocessingCanvas" xmlns:mo="http://schemas.microsoft.com/office/mac/office/2008/main" xmlns:mc="http://schemas.openxmlformats.org/markup-compatibility/2006" xmlns:mv="urn:schemas-microsoft-com:mac:vml" xmlns:o="urn:schemas-microsoft-com:office:office" xmlns:r="http://schemas.openxmlformats.org/officeDocument/2006/relationships" xmlns:m="http://schemas.openxmlformats.org/officeDocument/2006/math" xmlns:v="urn:schemas-microsoft-com:vml" xmlns:wp14="http://schemas.microsoft.com/office/word/2010/wordprocessingDrawing" xmlns:wp="http://schemas.openxmlformats.org/drawingml/2006/wordprocessingDrawing" xmlns:w10="urn:schemas-microsoft-com:office:word" xmlns:w="http://schemas.openxmlformats.org/wordprocessingml/2006/main" xmlns:w14="http://schemas.microsoft.com/office/word/2010/wordml" xmlns:w15="http://schemas.microsoft.com/office/word/2012/wordml" xmlns:wpg="http://schemas.microsoft.com/office/word/2010/wordprocessingGroup" xmlns:wpi="http://schemas.microsoft.com/office/word/2010/wordprocessingInk" xmlns:wne="http://schemas.microsoft.com/office/word/2006/wordml" xmlns:wps="http://schemas.microsoft.com/office/word/2010/wordprocessingShape" mc:Ignorable="w14 w15 wp14">
   <w:body>
     <w:p>
       <w:pPr>
@@ -294,7 +294,13 @@
         <w:t xml:space="preserve"> </w:t>
       </w:r>
       <w:r>
-        <w:t>on those rows have a larger variance</w:t>
+        <w:t xml:space="preserve">on those rows </w:t>
+      </w:r>
+      <w:r>
+        <w:t>would have a large</w:t>
+      </w:r>
+      <w:r>
+        <w:t xml:space="preserve"> variance</w:t>
       </w:r>
       <w:r>
         <w:t>. This is a reminder about the importance of looking at how the model affects different subpopulation differently and the importance of having each subpopulation adequately represented in the dataset (if analyzing subpopulation is something that the research cares about).</w:t>
@@ -372,7 +378,6 @@
         </w:rPr>
         <w:t xml:space="preserve">For a benchmark model that predicts “fresh” for all observations in the test data, its accuracy would </w:t>
       </w:r>
-      <w:proofErr w:type="gramStart"/>
       <w:r>
         <w:rPr>
           <w:rFonts w:asciiTheme="minorHAnsi" w:eastAsiaTheme="minorHAnsi" w:hAnsiTheme="minorHAnsi" w:cstheme="minorBidi"/>
@@ -380,9 +385,9 @@
           <w:szCs w:val="24"/>
           <w:lang w:eastAsia="en-US"/>
         </w:rPr>
-        <w:t>be  14923</w:t>
-      </w:r>
-      <w:proofErr w:type="gramEnd"/>
+        <w:t>be 14923</w:t>
+      </w:r>
+      <w:proofErr w:type="gramStart"/>
       <w:r>
         <w:rPr>
           <w:rFonts w:asciiTheme="minorHAnsi" w:eastAsiaTheme="minorHAnsi" w:hAnsiTheme="minorHAnsi" w:cstheme="minorBidi"/>
@@ -390,7 +395,17 @@
           <w:szCs w:val="24"/>
           <w:lang w:eastAsia="en-US"/>
         </w:rPr>
-        <w:t>/(14923+9485)</w:t>
+        <w:t>/(</w:t>
+      </w:r>
+      <w:proofErr w:type="gramEnd"/>
+      <w:r>
+        <w:rPr>
+          <w:rFonts w:asciiTheme="minorHAnsi" w:eastAsiaTheme="minorHAnsi" w:hAnsiTheme="minorHAnsi" w:cstheme="minorBidi"/>
+          <w:sz w:val="24"/>
+          <w:szCs w:val="24"/>
+          <w:lang w:eastAsia="en-US"/>
+        </w:rPr>
+        <w:t>14923+9485)</w:t>
       </w:r>
       <w:r>
         <w:rPr>
@@ -679,19 +694,17 @@
         <w:shd w:val="clear" w:color="auto" w:fill="FFFFFF"/>
         <w:spacing w:before="100" w:beforeAutospacing="1" w:after="100" w:afterAutospacing="1"/>
       </w:pPr>
+      <w:r>
+        <w:t>N</w:t>
+      </w:r>
+      <w:r>
+        <w:t>ormalize</w:t>
+      </w:r>
       <w:bookmarkStart w:id="0" w:name="_GoBack"/>
-      <w:proofErr w:type="spellStart"/>
-      <w:r>
-        <w:t>N</w:t>
-      </w:r>
-      <w:r>
-        <w:t>ormaliz</w:t>
-      </w:r>
-      <w:proofErr w:type="spellEnd"/>
+      <w:bookmarkEnd w:id="0"/>
       <w:r>
         <w:t xml:space="preserve"> all variables before the model</w:t>
       </w:r>
-      <w:bookmarkEnd w:id="0"/>
     </w:p>
     <w:p>
       <w:pPr>
@@ -725,7 +738,6 @@
         <w:t>)</w:t>
       </w:r>
     </w:p>
-    <w:p/>
     <w:sectPr>
       <w:headerReference w:type="default" r:id="rId10"/>
       <w:pgSz w:w="12240" w:h="15840"/>
@@ -738,7 +750,7 @@
 </file>
 
 <file path=word/endnotes.xml><?xml version="1.0" encoding="utf-8"?>
-<w:endnotes xmlns:wpc="http://schemas.microsoft.com/office/word/2010/wordprocessingCanvas" xmlns:cx="http://schemas.microsoft.com/office/drawing/2014/chartex" xmlns:cx1="http://schemas.microsoft.com/office/drawing/2015/9/8/chartex" xmlns:cx2="http://schemas.microsoft.com/office/drawing/2015/10/21/chartex" xmlns:cx3="http://schemas.microsoft.com/office/drawing/2016/5/9/chartex" xmlns:cx4="http://schemas.microsoft.com/office/drawing/2016/5/10/chartex" xmlns:cx5="http://schemas.microsoft.com/office/drawing/2016/5/11/chartex" xmlns:cx6="http://schemas.microsoft.com/office/drawing/2016/5/12/chartex" xmlns:cx7="http://schemas.microsoft.com/office/drawing/2016/5/13/chartex" xmlns:cx8="http://schemas.microsoft.com/office/drawing/2016/5/14/chartex" xmlns:mc="http://schemas.openxmlformats.org/markup-compatibility/2006" xmlns:aink="http://schemas.microsoft.com/office/drawing/2016/ink" xmlns:am3d="http://schemas.microsoft.com/office/drawing/2017/model3d" xmlns:o="urn:schemas-microsoft-com:office:office" xmlns:r="http://schemas.openxmlformats.org/officeDocument/2006/relationships" xmlns:m="http://schemas.openxmlformats.org/officeDocument/2006/math" xmlns:v="urn:schemas-microsoft-com:vml" xmlns:wp14="http://schemas.microsoft.com/office/word/2010/wordprocessingDrawing" xmlns:wp="http://schemas.openxmlformats.org/drawingml/2006/wordprocessingDrawing" xmlns:w10="urn:schemas-microsoft-com:office:word" xmlns:w="http://schemas.openxmlformats.org/wordprocessingml/2006/main" xmlns:w14="http://schemas.microsoft.com/office/word/2010/wordml" xmlns:w15="http://schemas.microsoft.com/office/word/2012/wordml" xmlns:w16cid="http://schemas.microsoft.com/office/word/2016/wordml/cid" xmlns:w16se="http://schemas.microsoft.com/office/word/2015/wordml/symex" xmlns:wpg="http://schemas.microsoft.com/office/word/2010/wordprocessingGroup" xmlns:wpi="http://schemas.microsoft.com/office/word/2010/wordprocessingInk" xmlns:wne="http://schemas.microsoft.com/office/word/2006/wordml" xmlns:wps="http://schemas.microsoft.com/office/word/2010/wordprocessingShape" mc:Ignorable="w14 w15 w16se w16cid wp14">
+<w:endnotes xmlns:wpc="http://schemas.microsoft.com/office/word/2010/wordprocessingCanvas" xmlns:mo="http://schemas.microsoft.com/office/mac/office/2008/main" xmlns:mc="http://schemas.openxmlformats.org/markup-compatibility/2006" xmlns:mv="urn:schemas-microsoft-com:mac:vml" xmlns:o="urn:schemas-microsoft-com:office:office" xmlns:r="http://schemas.openxmlformats.org/officeDocument/2006/relationships" xmlns:m="http://schemas.openxmlformats.org/officeDocument/2006/math" xmlns:v="urn:schemas-microsoft-com:vml" xmlns:wp14="http://schemas.microsoft.com/office/word/2010/wordprocessingDrawing" xmlns:wp="http://schemas.openxmlformats.org/drawingml/2006/wordprocessingDrawing" xmlns:w10="urn:schemas-microsoft-com:office:word" xmlns:w="http://schemas.openxmlformats.org/wordprocessingml/2006/main" xmlns:w14="http://schemas.microsoft.com/office/word/2010/wordml" xmlns:w15="http://schemas.microsoft.com/office/word/2012/wordml" xmlns:wpg="http://schemas.microsoft.com/office/word/2010/wordprocessingGroup" xmlns:wpi="http://schemas.microsoft.com/office/word/2010/wordprocessingInk" xmlns:wne="http://schemas.microsoft.com/office/word/2006/wordml" xmlns:wps="http://schemas.microsoft.com/office/word/2010/wordprocessingShape" mc:Ignorable="w14 w15 wp14">
   <w:endnote w:type="separator" w:id="-1">
     <w:p>
       <w:r>
@@ -757,7 +769,7 @@
 </file>
 
 <file path=word/footnotes.xml><?xml version="1.0" encoding="utf-8"?>
-<w:footnotes xmlns:wpc="http://schemas.microsoft.com/office/word/2010/wordprocessingCanvas" xmlns:cx="http://schemas.microsoft.com/office/drawing/2014/chartex" xmlns:cx1="http://schemas.microsoft.com/office/drawing/2015/9/8/chartex" xmlns:cx2="http://schemas.microsoft.com/office/drawing/2015/10/21/chartex" xmlns:cx3="http://schemas.microsoft.com/office/drawing/2016/5/9/chartex" xmlns:cx4="http://schemas.microsoft.com/office/drawing/2016/5/10/chartex" xmlns:cx5="http://schemas.microsoft.com/office/drawing/2016/5/11/chartex" xmlns:cx6="http://schemas.microsoft.com/office/drawing/2016/5/12/chartex" xmlns:cx7="http://schemas.microsoft.com/office/drawing/2016/5/13/chartex" xmlns:cx8="http://schemas.microsoft.com/office/drawing/2016/5/14/chartex" xmlns:mc="http://schemas.openxmlformats.org/markup-compatibility/2006" xmlns:aink="http://schemas.microsoft.com/office/drawing/2016/ink" xmlns:am3d="http://schemas.microsoft.com/office/drawing/2017/model3d" xmlns:o="urn:schemas-microsoft-com:office:office" xmlns:r="http://schemas.openxmlformats.org/officeDocument/2006/relationships" xmlns:m="http://schemas.openxmlformats.org/officeDocument/2006/math" xmlns:v="urn:schemas-microsoft-com:vml" xmlns:wp14="http://schemas.microsoft.com/office/word/2010/wordprocessingDrawing" xmlns:wp="http://schemas.openxmlformats.org/drawingml/2006/wordprocessingDrawing" xmlns:w10="urn:schemas-microsoft-com:office:word" xmlns:w="http://schemas.openxmlformats.org/wordprocessingml/2006/main" xmlns:w14="http://schemas.microsoft.com/office/word/2010/wordml" xmlns:w15="http://schemas.microsoft.com/office/word/2012/wordml" xmlns:w16cid="http://schemas.microsoft.com/office/word/2016/wordml/cid" xmlns:w16se="http://schemas.microsoft.com/office/word/2015/wordml/symex" xmlns:wpg="http://schemas.microsoft.com/office/word/2010/wordprocessingGroup" xmlns:wpi="http://schemas.microsoft.com/office/word/2010/wordprocessingInk" xmlns:wne="http://schemas.microsoft.com/office/word/2006/wordml" xmlns:wps="http://schemas.microsoft.com/office/word/2010/wordprocessingShape" mc:Ignorable="w14 w15 w16se w16cid wp14">
+<w:footnotes xmlns:wpc="http://schemas.microsoft.com/office/word/2010/wordprocessingCanvas" xmlns:mo="http://schemas.microsoft.com/office/mac/office/2008/main" xmlns:mc="http://schemas.openxmlformats.org/markup-compatibility/2006" xmlns:mv="urn:schemas-microsoft-com:mac:vml" xmlns:o="urn:schemas-microsoft-com:office:office" xmlns:r="http://schemas.openxmlformats.org/officeDocument/2006/relationships" xmlns:m="http://schemas.openxmlformats.org/officeDocument/2006/math" xmlns:v="urn:schemas-microsoft-com:vml" xmlns:wp14="http://schemas.microsoft.com/office/word/2010/wordprocessingDrawing" xmlns:wp="http://schemas.openxmlformats.org/drawingml/2006/wordprocessingDrawing" xmlns:w10="urn:schemas-microsoft-com:office:word" xmlns:w="http://schemas.openxmlformats.org/wordprocessingml/2006/main" xmlns:w14="http://schemas.microsoft.com/office/word/2010/wordml" xmlns:w15="http://schemas.microsoft.com/office/word/2012/wordml" xmlns:wpg="http://schemas.microsoft.com/office/word/2010/wordprocessingGroup" xmlns:wpi="http://schemas.microsoft.com/office/word/2010/wordprocessingInk" xmlns:wne="http://schemas.microsoft.com/office/word/2006/wordml" xmlns:wps="http://schemas.microsoft.com/office/word/2010/wordprocessingShape" mc:Ignorable="w14 w15 wp14">
   <w:footnote w:type="separator" w:id="-1">
     <w:p>
       <w:r>
@@ -776,7 +788,7 @@
 </file>
 
 <file path=word/header1.xml><?xml version="1.0" encoding="utf-8"?>
-<w:hdr xmlns:wpc="http://schemas.microsoft.com/office/word/2010/wordprocessingCanvas" xmlns:cx="http://schemas.microsoft.com/office/drawing/2014/chartex" xmlns:cx1="http://schemas.microsoft.com/office/drawing/2015/9/8/chartex" xmlns:cx2="http://schemas.microsoft.com/office/drawing/2015/10/21/chartex" xmlns:cx3="http://schemas.microsoft.com/office/drawing/2016/5/9/chartex" xmlns:cx4="http://schemas.microsoft.com/office/drawing/2016/5/10/chartex" xmlns:cx5="http://schemas.microsoft.com/office/drawing/2016/5/11/chartex" xmlns:cx6="http://schemas.microsoft.com/office/drawing/2016/5/12/chartex" xmlns:cx7="http://schemas.microsoft.com/office/drawing/2016/5/13/chartex" xmlns:cx8="http://schemas.microsoft.com/office/drawing/2016/5/14/chartex" xmlns:mc="http://schemas.openxmlformats.org/markup-compatibility/2006" xmlns:aink="http://schemas.microsoft.com/office/drawing/2016/ink" xmlns:am3d="http://schemas.microsoft.com/office/drawing/2017/model3d" xmlns:o="urn:schemas-microsoft-com:office:office" xmlns:r="http://schemas.openxmlformats.org/officeDocument/2006/relationships" xmlns:m="http://schemas.openxmlformats.org/officeDocument/2006/math" xmlns:v="urn:schemas-microsoft-com:vml" xmlns:wp14="http://schemas.microsoft.com/office/word/2010/wordprocessingDrawing" xmlns:wp="http://schemas.openxmlformats.org/drawingml/2006/wordprocessingDrawing" xmlns:w10="urn:schemas-microsoft-com:office:word" xmlns:w="http://schemas.openxmlformats.org/wordprocessingml/2006/main" xmlns:w14="http://schemas.microsoft.com/office/word/2010/wordml" xmlns:w15="http://schemas.microsoft.com/office/word/2012/wordml" xmlns:w16cid="http://schemas.microsoft.com/office/word/2016/wordml/cid" xmlns:w16se="http://schemas.microsoft.com/office/word/2015/wordml/symex" xmlns:wpg="http://schemas.microsoft.com/office/word/2010/wordprocessingGroup" xmlns:wpi="http://schemas.microsoft.com/office/word/2010/wordprocessingInk" xmlns:wne="http://schemas.microsoft.com/office/word/2006/wordml" xmlns:wps="http://schemas.microsoft.com/office/word/2010/wordprocessingShape" mc:Ignorable="w14 w15 w16se w16cid wp14">
+<w:hdr xmlns:wpc="http://schemas.microsoft.com/office/word/2010/wordprocessingCanvas" xmlns:mo="http://schemas.microsoft.com/office/mac/office/2008/main" xmlns:mc="http://schemas.openxmlformats.org/markup-compatibility/2006" xmlns:mv="urn:schemas-microsoft-com:mac:vml" xmlns:o="urn:schemas-microsoft-com:office:office" xmlns:r="http://schemas.openxmlformats.org/officeDocument/2006/relationships" xmlns:m="http://schemas.openxmlformats.org/officeDocument/2006/math" xmlns:v="urn:schemas-microsoft-com:vml" xmlns:wp14="http://schemas.microsoft.com/office/word/2010/wordprocessingDrawing" xmlns:wp="http://schemas.openxmlformats.org/drawingml/2006/wordprocessingDrawing" xmlns:w10="urn:schemas-microsoft-com:office:word" xmlns:w="http://schemas.openxmlformats.org/wordprocessingml/2006/main" xmlns:w14="http://schemas.microsoft.com/office/word/2010/wordml" xmlns:w15="http://schemas.microsoft.com/office/word/2012/wordml" xmlns:wpg="http://schemas.microsoft.com/office/word/2010/wordprocessingGroup" xmlns:wpi="http://schemas.microsoft.com/office/word/2010/wordprocessingInk" xmlns:wne="http://schemas.microsoft.com/office/word/2006/wordml" xmlns:wps="http://schemas.microsoft.com/office/word/2010/wordprocessingShape" mc:Ignorable="w14 w15 wp14">
   <w:p>
     <w:pPr>
       <w:pStyle w:val="Header"/>
@@ -848,8 +860,8 @@
 </file>
 
 <file path=word/numbering.xml><?xml version="1.0" encoding="utf-8"?>
-<w:numbering xmlns:wpc="http://schemas.microsoft.com/office/word/2010/wordprocessingCanvas" xmlns:cx="http://schemas.microsoft.com/office/drawing/2014/chartex" xmlns:cx1="http://schemas.microsoft.com/office/drawing/2015/9/8/chartex" xmlns:cx2="http://schemas.microsoft.com/office/drawing/2015/10/21/chartex" xmlns:cx3="http://schemas.microsoft.com/office/drawing/2016/5/9/chartex" xmlns:cx4="http://schemas.microsoft.com/office/drawing/2016/5/10/chartex" xmlns:cx5="http://schemas.microsoft.com/office/drawing/2016/5/11/chartex" xmlns:cx6="http://schemas.microsoft.com/office/drawing/2016/5/12/chartex" xmlns:cx7="http://schemas.microsoft.com/office/drawing/2016/5/13/chartex" xmlns:cx8="http://schemas.microsoft.com/office/drawing/2016/5/14/chartex" xmlns:mc="http://schemas.openxmlformats.org/markup-compatibility/2006" xmlns:aink="http://schemas.microsoft.com/office/drawing/2016/ink" xmlns:am3d="http://schemas.microsoft.com/office/drawing/2017/model3d" xmlns:o="urn:schemas-microsoft-com:office:office" xmlns:r="http://schemas.openxmlformats.org/officeDocument/2006/relationships" xmlns:m="http://schemas.openxmlformats.org/officeDocument/2006/math" xmlns:v="urn:schemas-microsoft-com:vml" xmlns:wp14="http://schemas.microsoft.com/office/word/2010/wordprocessingDrawing" xmlns:wp="http://schemas.openxmlformats.org/drawingml/2006/wordprocessingDrawing" xmlns:w10="urn:schemas-microsoft-com:office:word" xmlns:w="http://schemas.openxmlformats.org/wordprocessingml/2006/main" xmlns:w14="http://schemas.microsoft.com/office/word/2010/wordml" xmlns:w15="http://schemas.microsoft.com/office/word/2012/wordml" xmlns:w16cid="http://schemas.microsoft.com/office/word/2016/wordml/cid" xmlns:w16se="http://schemas.microsoft.com/office/word/2015/wordml/symex" xmlns:wpg="http://schemas.microsoft.com/office/word/2010/wordprocessingGroup" xmlns:wpi="http://schemas.microsoft.com/office/word/2010/wordprocessingInk" xmlns:wne="http://schemas.microsoft.com/office/word/2006/wordml" xmlns:wps="http://schemas.microsoft.com/office/word/2010/wordprocessingShape" mc:Ignorable="w14 w15 w16se w16cid wp14">
-  <w:abstractNum w:abstractNumId="0" w15:restartNumberingAfterBreak="0">
+<w:numbering xmlns:wpc="http://schemas.microsoft.com/office/word/2010/wordprocessingCanvas" xmlns:mo="http://schemas.microsoft.com/office/mac/office/2008/main" xmlns:mc="http://schemas.openxmlformats.org/markup-compatibility/2006" xmlns:mv="urn:schemas-microsoft-com:mac:vml" xmlns:o="urn:schemas-microsoft-com:office:office" xmlns:r="http://schemas.openxmlformats.org/officeDocument/2006/relationships" xmlns:m="http://schemas.openxmlformats.org/officeDocument/2006/math" xmlns:v="urn:schemas-microsoft-com:vml" xmlns:wp14="http://schemas.microsoft.com/office/word/2010/wordprocessingDrawing" xmlns:wp="http://schemas.openxmlformats.org/drawingml/2006/wordprocessingDrawing" xmlns:w10="urn:schemas-microsoft-com:office:word" xmlns:w="http://schemas.openxmlformats.org/wordprocessingml/2006/main" xmlns:w14="http://schemas.microsoft.com/office/word/2010/wordml" xmlns:w15="http://schemas.microsoft.com/office/word/2012/wordml" xmlns:wpg="http://schemas.microsoft.com/office/word/2010/wordprocessingGroup" xmlns:wpi="http://schemas.microsoft.com/office/word/2010/wordprocessingInk" xmlns:wne="http://schemas.microsoft.com/office/word/2006/wordml" xmlns:wps="http://schemas.microsoft.com/office/word/2010/wordprocessingShape" mc:Ignorable="w14 w15 wp14">
+  <w:abstractNum w:abstractNumId="0">
     <w:nsid w:val="06FD48EA"/>
     <w:multiLevelType w:val="hybridMultilevel"/>
     <w:tmpl w:val="AB741822"/>
@@ -962,7 +974,7 @@
       </w:rPr>
     </w:lvl>
   </w:abstractNum>
-  <w:abstractNum w:abstractNumId="1" w15:restartNumberingAfterBreak="0">
+  <w:abstractNum w:abstractNumId="1">
     <w:nsid w:val="0C832129"/>
     <w:multiLevelType w:val="multilevel"/>
     <w:tmpl w:val="CC14C3EA"/>
@@ -1111,7 +1123,7 @@
       </w:rPr>
     </w:lvl>
   </w:abstractNum>
-  <w:abstractNum w:abstractNumId="2" w15:restartNumberingAfterBreak="0">
+  <w:abstractNum w:abstractNumId="2">
     <w:nsid w:val="261D6513"/>
     <w:multiLevelType w:val="hybridMultilevel"/>
     <w:tmpl w:val="C0262A6A"/>
@@ -1223,7 +1235,7 @@
       </w:rPr>
     </w:lvl>
   </w:abstractNum>
-  <w:abstractNum w:abstractNumId="3" w15:restartNumberingAfterBreak="0">
+  <w:abstractNum w:abstractNumId="3">
     <w:nsid w:val="49504C1F"/>
     <w:multiLevelType w:val="hybridMultilevel"/>
     <w:tmpl w:val="E6D291D8"/>
@@ -1312,7 +1324,7 @@
       </w:pPr>
     </w:lvl>
   </w:abstractNum>
-  <w:abstractNum w:abstractNumId="4" w15:restartNumberingAfterBreak="0">
+  <w:abstractNum w:abstractNumId="4">
     <w:nsid w:val="4B5A040A"/>
     <w:multiLevelType w:val="hybridMultilevel"/>
     <w:tmpl w:val="AAD42660"/>
@@ -1424,7 +1436,7 @@
       </w:rPr>
     </w:lvl>
   </w:abstractNum>
-  <w:abstractNum w:abstractNumId="5" w15:restartNumberingAfterBreak="0">
+  <w:abstractNum w:abstractNumId="5">
     <w:nsid w:val="4BE55CC0"/>
     <w:multiLevelType w:val="hybridMultilevel"/>
     <w:tmpl w:val="468031B0"/>
@@ -1513,7 +1525,7 @@
       </w:pPr>
     </w:lvl>
   </w:abstractNum>
-  <w:abstractNum w:abstractNumId="6" w15:restartNumberingAfterBreak="0">
+  <w:abstractNum w:abstractNumId="6">
     <w:nsid w:val="50BB4E66"/>
     <w:multiLevelType w:val="hybridMultilevel"/>
     <w:tmpl w:val="0DE4483C"/>
@@ -1602,7 +1614,7 @@
       </w:pPr>
     </w:lvl>
   </w:abstractNum>
-  <w:abstractNum w:abstractNumId="7" w15:restartNumberingAfterBreak="0">
+  <w:abstractNum w:abstractNumId="7">
     <w:nsid w:val="57F644C0"/>
     <w:multiLevelType w:val="hybridMultilevel"/>
     <w:tmpl w:val="E6D291D8"/>
@@ -1691,7 +1703,7 @@
       </w:pPr>
     </w:lvl>
   </w:abstractNum>
-  <w:abstractNum w:abstractNumId="8" w15:restartNumberingAfterBreak="0">
+  <w:abstractNum w:abstractNumId="8">
     <w:nsid w:val="5EA93B77"/>
     <w:multiLevelType w:val="hybridMultilevel"/>
     <w:tmpl w:val="254C1ACA"/>
@@ -1804,7 +1816,7 @@
       </w:rPr>
     </w:lvl>
   </w:abstractNum>
-  <w:abstractNum w:abstractNumId="9" w15:restartNumberingAfterBreak="0">
+  <w:abstractNum w:abstractNumId="9">
     <w:nsid w:val="6C2104C4"/>
     <w:multiLevelType w:val="hybridMultilevel"/>
     <w:tmpl w:val="35E852D0"/>
@@ -1951,7 +1963,7 @@
 </file>
 
 <file path=word/styles.xml><?xml version="1.0" encoding="utf-8"?>
-<w:styles xmlns:mc="http://schemas.openxmlformats.org/markup-compatibility/2006" xmlns:r="http://schemas.openxmlformats.org/officeDocument/2006/relationships" xmlns:w="http://schemas.openxmlformats.org/wordprocessingml/2006/main" xmlns:w14="http://schemas.microsoft.com/office/word/2010/wordml" xmlns:w15="http://schemas.microsoft.com/office/word/2012/wordml" xmlns:w16cid="http://schemas.microsoft.com/office/word/2016/wordml/cid" xmlns:w16se="http://schemas.microsoft.com/office/word/2015/wordml/symex" mc:Ignorable="w14 w15 w16se w16cid">
+<w:styles xmlns:mc="http://schemas.openxmlformats.org/markup-compatibility/2006" xmlns:r="http://schemas.openxmlformats.org/officeDocument/2006/relationships" xmlns:w="http://schemas.openxmlformats.org/wordprocessingml/2006/main" xmlns:w14="http://schemas.microsoft.com/office/word/2010/wordml" xmlns:w15="http://schemas.microsoft.com/office/word/2012/wordml" mc:Ignorable="w14 w15">
   <w:docDefaults>
     <w:rPrDefault>
       <w:rPr>
@@ -1963,7 +1975,7 @@
     </w:rPrDefault>
     <w:pPrDefault/>
   </w:docDefaults>
-  <w:latentStyles w:defLockedState="0" w:defUIPriority="99" w:defSemiHidden="0" w:defUnhideWhenUsed="0" w:defQFormat="0" w:count="375">
+  <w:latentStyles w:defLockedState="0" w:defUIPriority="99" w:defSemiHidden="0" w:defUnhideWhenUsed="0" w:defQFormat="0" w:count="380">
     <w:lsdException w:name="Normal" w:uiPriority="0" w:qFormat="1"/>
     <w:lsdException w:name="heading 1" w:uiPriority="9" w:qFormat="1"/>
     <w:lsdException w:name="heading 2" w:semiHidden="1" w:uiPriority="9" w:unhideWhenUsed="1" w:qFormat="1"/>
@@ -2069,6 +2081,7 @@
     <w:lsdException w:name="HTML Sample" w:semiHidden="1" w:unhideWhenUsed="1"/>
     <w:lsdException w:name="HTML Typewriter" w:semiHidden="1" w:unhideWhenUsed="1"/>
     <w:lsdException w:name="HTML Variable" w:semiHidden="1" w:unhideWhenUsed="1"/>
+    <w:lsdException w:name="Normal Table" w:semiHidden="1" w:unhideWhenUsed="1"/>
     <w:lsdException w:name="annotation subject" w:semiHidden="1" w:unhideWhenUsed="1"/>
     <w:lsdException w:name="No List" w:semiHidden="1" w:unhideWhenUsed="1"/>
     <w:lsdException w:name="Outline List 1" w:semiHidden="1" w:unhideWhenUsed="1"/>
@@ -2112,8 +2125,10 @@
     <w:lsdException w:name="Table Elegant" w:semiHidden="1" w:unhideWhenUsed="1"/>
     <w:lsdException w:name="Table Professional" w:semiHidden="1" w:unhideWhenUsed="1"/>
     <w:lsdException w:name="Table Subtle 1" w:semiHidden="1" w:unhideWhenUsed="1"/>
+    <w:lsdException w:name="Table Subtle 2" w:semiHidden="1" w:unhideWhenUsed="1"/>
     <w:lsdException w:name="Table Web 1" w:semiHidden="1" w:unhideWhenUsed="1"/>
     <w:lsdException w:name="Table Web 2" w:semiHidden="1" w:unhideWhenUsed="1"/>
+    <w:lsdException w:name="Table Web 3" w:semiHidden="1" w:unhideWhenUsed="1"/>
     <w:lsdException w:name="Balloon Text" w:semiHidden="1" w:unhideWhenUsed="1"/>
     <w:lsdException w:name="Table Grid" w:uiPriority="39"/>
     <w:lsdException w:name="Table Theme" w:semiHidden="1" w:unhideWhenUsed="1"/>
@@ -2332,10 +2347,6 @@
     <w:lsdException w:name="List Table 5 Dark Accent 6" w:uiPriority="50"/>
     <w:lsdException w:name="List Table 6 Colorful Accent 6" w:uiPriority="51"/>
     <w:lsdException w:name="List Table 7 Colorful Accent 6" w:uiPriority="52"/>
-    <w:lsdException w:name="Mention" w:semiHidden="1" w:unhideWhenUsed="1"/>
-    <w:lsdException w:name="Smart Hyperlink" w:semiHidden="1" w:unhideWhenUsed="1"/>
-    <w:lsdException w:name="Hashtag" w:semiHidden="1" w:unhideWhenUsed="1"/>
-    <w:lsdException w:name="Unresolved Mention" w:semiHidden="1" w:unhideWhenUsed="1"/>
   </w:latentStyles>
   <w:style w:type="paragraph" w:default="1" w:styleId="Normal">
     <w:name w:val="Normal"/>
@@ -2534,6 +2545,7 @@
     <w:uiPriority w:val="39"/>
     <w:rsid w:val="00A57261"/>
     <w:tblPr>
+      <w:tblInd w:w="0" w:type="dxa"/>
       <w:tblBorders>
         <w:top w:val="single" w:sz="4" w:space="0" w:color="auto"/>
         <w:left w:val="single" w:sz="4" w:space="0" w:color="auto"/>
@@ -2542,6 +2554,12 @@
         <w:insideH w:val="single" w:sz="4" w:space="0" w:color="auto"/>
         <w:insideV w:val="single" w:sz="4" w:space="0" w:color="auto"/>
       </w:tblBorders>
+      <w:tblCellMar>
+        <w:top w:w="0" w:type="dxa"/>
+        <w:left w:w="108" w:type="dxa"/>
+        <w:bottom w:w="0" w:type="dxa"/>
+        <w:right w:w="108" w:type="dxa"/>
+      </w:tblCellMar>
     </w:tblPr>
   </w:style>
   <w:style w:type="character" w:styleId="FollowedHyperlink">
@@ -2616,12 +2634,19 @@
     <w:tblPr>
       <w:tblStyleRowBandSize w:val="1"/>
       <w:tblStyleColBandSize w:val="1"/>
+      <w:tblInd w:w="0" w:type="dxa"/>
       <w:tblBorders>
         <w:top w:val="single" w:sz="2" w:space="0" w:color="666666" w:themeColor="text1" w:themeTint="99"/>
         <w:bottom w:val="single" w:sz="2" w:space="0" w:color="666666" w:themeColor="text1" w:themeTint="99"/>
         <w:insideH w:val="single" w:sz="2" w:space="0" w:color="666666" w:themeColor="text1" w:themeTint="99"/>
         <w:insideV w:val="single" w:sz="2" w:space="0" w:color="666666" w:themeColor="text1" w:themeTint="99"/>
       </w:tblBorders>
+      <w:tblCellMar>
+        <w:top w:w="0" w:type="dxa"/>
+        <w:left w:w="108" w:type="dxa"/>
+        <w:bottom w:w="0" w:type="dxa"/>
+        <w:right w:w="108" w:type="dxa"/>
+      </w:tblCellMar>
     </w:tblPr>
     <w:tblStylePr w:type="firstRow">
       <w:rPr>
@@ -3094,7 +3119,7 @@
 </file>
 
 <file path=customXml/itemProps1.xml><?xml version="1.0" encoding="utf-8"?>
-<ds:datastoreItem xmlns:ds="http://schemas.openxmlformats.org/officeDocument/2006/customXml" ds:itemID="{8B784D55-1B49-48A7-8E3B-34D566FDD447}">
+<ds:datastoreItem xmlns:ds="http://schemas.openxmlformats.org/officeDocument/2006/customXml" ds:itemID="{5A846FDD-68DC-B84B-9995-694D2141D0CE}">
   <ds:schemaRefs>
     <ds:schemaRef ds:uri="http://schemas.openxmlformats.org/officeDocument/2006/bibliography"/>
   </ds:schemaRefs>
